--- a/trunk/File cần nộp/Manage&Plan/Configuration Management/[HRM]Configuration Management Plan.docx
+++ b/trunk/File cần nộp/Manage&Plan/Configuration Management/[HRM]Configuration Management Plan.docx
@@ -94,9 +94,6 @@
                     </w:rPr>
                     <w:alias w:val="Subtitle"/>
                     <w:id w:val="-899293849"/>
-                    <w:placeholder>
-                      <w:docPart w:val="4DE1E114A8B5424A919FA5CA5F93CF1D"/>
-                    </w:placeholder>
                     <w:dataBinding w:prefixMappings="xmlns:ns0='http://schemas.openxmlformats.org/package/2006/metadata/core-properties' xmlns:ns1='http://purl.org/dc/elements/1.1/'" w:xpath="/ns0:coreProperties[1]/ns1:subject[1]" w:storeItemID="{6C3C8BC8-F283-45AE-878A-BAB7291924A1}"/>
                     <w:text/>
                   </w:sdtPr>
@@ -142,6 +139,7 @@
                     <w:dataBinding w:prefixMappings="xmlns:ns0='http://schemas.microsoft.com/office/2006/coverPageProps'" w:xpath="/ns0:CoverPageProperties[1]/ns0:Abstract[1]" w:storeItemID="{55AF091B-3C7A-41E3-B477-F2FDAA23CFDA}"/>
                     <w:text/>
                   </w:sdtPr>
+                  <w:sdtEndPr/>
                   <w:sdtContent>
                     <w:r>
                       <w:rPr>
@@ -176,14 +174,7 @@
                         <w:sz w:val="24"/>
                         <w:szCs w:val="24"/>
                       </w:rPr>
-                      <w:t xml:space="preserve"> </w:t>
-                    </w:r>
-                    <w:r>
-                      <w:rPr>
-                        <w:sz w:val="24"/>
-                        <w:szCs w:val="24"/>
-                      </w:rPr>
-                      <w:t>the repository where all revisions of all files necessary to create any product version can be found</w:t>
+                      <w:t xml:space="preserve"> the repository where all revisions of all files necessary to create any product version can be found</w:t>
                     </w:r>
                   </w:sdtContent>
                 </w:sdt>
@@ -2234,6 +2225,13 @@
                 <w:szCs w:val="24"/>
               </w:rPr>
             </w:pPr>
+            <w:r>
+              <w:rPr>
+                <w:sz w:val="24"/>
+                <w:szCs w:val="24"/>
+              </w:rPr>
+              <w:t>11/11/2011</w:t>
+            </w:r>
           </w:p>
         </w:tc>
         <w:tc>
@@ -2249,6 +2247,16 @@
                 <w:szCs w:val="24"/>
               </w:rPr>
             </w:pPr>
+            <w:r>
+              <w:rPr>
+                <w:color w:val="000000"/>
+                <w:sz w:val="24"/>
+                <w:szCs w:val="24"/>
+              </w:rPr>
+              <w:t>Add Configuration Management Plan</w:t>
+            </w:r>
+            <w:bookmarkStart w:id="0" w:name="_GoBack"/>
+            <w:bookmarkEnd w:id="0"/>
           </w:p>
         </w:tc>
         <w:tc>
@@ -2319,8 +2327,6 @@
                 <w:szCs w:val="24"/>
               </w:rPr>
             </w:pPr>
-            <w:bookmarkStart w:id="0" w:name="_GoBack"/>
-            <w:bookmarkEnd w:id="0"/>
           </w:p>
         </w:tc>
         <w:tc>
@@ -10469,41 +10475,7 @@
 </file>
 
 <file path=word/glossary/document.xml><?xml version="1.0" encoding="utf-8"?>
-<w:glossaryDocument xmlns:wpc="http://schemas.microsoft.com/office/word/2010/wordprocessingCanvas" xmlns:mc="http://schemas.openxmlformats.org/markup-compatibility/2006" xmlns:o="urn:schemas-microsoft-com:office:office" xmlns:r="http://schemas.openxmlformats.org/officeDocument/2006/relationships" xmlns:m="http://schemas.openxmlformats.org/officeDocument/2006/math" xmlns:v="urn:schemas-microsoft-com:vml" xmlns:wp14="http://schemas.microsoft.com/office/word/2010/wordprocessingDrawing" xmlns:wp="http://schemas.openxmlformats.org/drawingml/2006/wordprocessingDrawing" xmlns:w10="urn:schemas-microsoft-com:office:word" xmlns:w="http://schemas.openxmlformats.org/wordprocessingml/2006/main" xmlns:w14="http://schemas.microsoft.com/office/word/2010/wordml" xmlns:wpg="http://schemas.microsoft.com/office/word/2010/wordprocessingGroup" xmlns:wpi="http://schemas.microsoft.com/office/word/2010/wordprocessingInk" xmlns:wne="http://schemas.microsoft.com/office/word/2006/wordml" xmlns:wps="http://schemas.microsoft.com/office/word/2010/wordprocessingShape" mc:Ignorable="w14 wp14">
-  <w:docParts>
-    <w:docPart>
-      <w:docPartPr>
-        <w:name w:val="B612B579EFDF41269647B1C64E1C53D5"/>
-        <w:category>
-          <w:name w:val="General"/>
-          <w:gallery w:val="placeholder"/>
-        </w:category>
-        <w:types>
-          <w:type w:val="bbPlcHdr"/>
-        </w:types>
-        <w:behaviors>
-          <w:behavior w:val="content"/>
-        </w:behaviors>
-        <w:guid w:val="{95E20775-8E70-4504-984A-4DB79DDE6F93}"/>
-      </w:docPartPr>
-      <w:docPartBody>
-        <w:p>
-          <w:pPr>
-            <w:pStyle w:val="B612B579EFDF41269647B1C64E1C53D5"/>
-          </w:pPr>
-          <w:r>
-            <w:rPr>
-              <w:rFonts w:asciiTheme="majorHAnsi" w:hAnsiTheme="majorHAnsi"/>
-              <w:sz w:val="80"/>
-              <w:szCs w:val="80"/>
-            </w:rPr>
-            <w:t>[Type the document title]</w:t>
-          </w:r>
-        </w:p>
-      </w:docPartBody>
-    </w:docPart>
-  </w:docParts>
-</w:glossaryDocument>
+<w:glossaryDocument xmlns:wpc="http://schemas.microsoft.com/office/word/2010/wordprocessingCanvas" xmlns:mc="http://schemas.openxmlformats.org/markup-compatibility/2006" xmlns:o="urn:schemas-microsoft-com:office:office" xmlns:r="http://schemas.openxmlformats.org/officeDocument/2006/relationships" xmlns:m="http://schemas.openxmlformats.org/officeDocument/2006/math" xmlns:v="urn:schemas-microsoft-com:vml" xmlns:wp14="http://schemas.microsoft.com/office/word/2010/wordprocessingDrawing" xmlns:wp="http://schemas.openxmlformats.org/drawingml/2006/wordprocessingDrawing" xmlns:w10="urn:schemas-microsoft-com:office:word" xmlns:w="http://schemas.openxmlformats.org/wordprocessingml/2006/main" xmlns:w14="http://schemas.microsoft.com/office/word/2010/wordml" xmlns:wpg="http://schemas.microsoft.com/office/word/2010/wordprocessingGroup" xmlns:wpi="http://schemas.microsoft.com/office/word/2010/wordprocessingInk" xmlns:wne="http://schemas.microsoft.com/office/word/2006/wordml" xmlns:wps="http://schemas.microsoft.com/office/word/2010/wordprocessingShape" mc:Ignorable="w14 wp14"/>
 </file>
 
 <file path=word/glossary/fontTable.xml><?xml version="1.0" encoding="utf-8"?>
@@ -10561,16 +10533,18 @@
     <w:panose1 w:val="020B0604030504040204"/>
     <w:charset w:val="00"/>
     <w:family w:val="swiss"/>
+    <w:notTrueType/>
     <w:pitch w:val="variable"/>
-    <w:sig w:usb0="E1002EFF" w:usb1="C000605B" w:usb2="00000029" w:usb3="00000000" w:csb0="000101FF" w:csb1="00000000"/>
+    <w:sig w:usb0="00000003" w:usb1="00000000" w:usb2="00000000" w:usb3="00000000" w:csb0="00000001" w:csb1="00000000"/>
   </w:font>
   <w:font w:name="MS Gothic">
     <w:altName w:val="ＭＳ ゴシック"/>
     <w:panose1 w:val="020B0609070205080204"/>
     <w:charset w:val="80"/>
     <w:family w:val="modern"/>
+    <w:notTrueType/>
     <w:pitch w:val="fixed"/>
-    <w:sig w:usb0="E00002FF" w:usb1="6AC7FDFB" w:usb2="00000012" w:usb3="00000000" w:csb0="0002009F" w:csb1="00000000"/>
+    <w:sig w:usb0="00000001" w:usb1="08070000" w:usb2="00000010" w:usb3="00000000" w:csb0="00020000" w:csb1="00000000"/>
   </w:font>
 </w:fonts>
 </file>
@@ -10589,6 +10563,7 @@
   </w:compat>
   <w:rsids>
     <w:rsidRoot w:val="00710022"/>
+    <w:rsid w:val="00381FDB"/>
     <w:rsid w:val="003E1253"/>
     <w:rsid w:val="006D5E92"/>
     <w:rsid w:val="00710022"/>
@@ -11351,7 +11326,7 @@
 </file>
 
 <file path=customXml/itemProps2.xml><?xml version="1.0" encoding="utf-8"?>
-<ds:datastoreItem xmlns:ds="http://schemas.openxmlformats.org/officeDocument/2006/customXml" ds:itemID="{3475A846-B885-4C47-A44E-42E1B394EDF5}">
+<ds:datastoreItem xmlns:ds="http://schemas.openxmlformats.org/officeDocument/2006/customXml" ds:itemID="{42BEA5C0-7315-42B6-8806-394B1516FD25}">
   <ds:schemaRefs>
     <ds:schemaRef ds:uri="http://schemas.openxmlformats.org/officeDocument/2006/bibliography"/>
   </ds:schemaRefs>
